--- a/files/ProblemSet0297.docx
+++ b/files/ProblemSet0297.docx
@@ -6,9 +6,9 @@
       <w:pPr>
         <w:pStyle w:val="Heading2"/>
       </w:pPr>
-      <w:bookmarkStart w:id="20" w:name="problem-set-298"/>
+      <w:bookmarkStart w:id="20" w:name="problem-set-297"/>
       <w:r>
-        <w:t xml:space="preserve">Problem Set 298</w:t>
+        <w:t xml:space="preserve">Problem Set 297</w:t>
       </w:r>
       <w:bookmarkEnd w:id="20"/>
     </w:p>
@@ -28,13 +28,13 @@
       </w:pPr>
       <m:oMath>
         <m:r>
-          <m:t>87</m:t>
-        </m:r>
-        <m:r>
-          <m:t>,</m:t>
-        </m:r>
-        <m:r>
-          <m:t>212</m:t>
+          <m:t>60</m:t>
+        </m:r>
+        <m:r>
+          <m:t>,</m:t>
+        </m:r>
+        <m:r>
+          <m:t>973</m:t>
         </m:r>
         <m:r>
           <m:t>+</m:t>
@@ -46,103 +46,103 @@
           <m:t>,</m:t>
         </m:r>
         <m:r>
-          <m:t>574</m:t>
-        </m:r>
-        <m:r>
-          <m:t>+</m:t>
-        </m:r>
-        <m:r>
-          <m:t>85</m:t>
-        </m:r>
-        <m:r>
-          <m:t>,</m:t>
-        </m:r>
-        <m:r>
-          <m:t>418</m:t>
-        </m:r>
-        <m:r>
-          <m:t>+</m:t>
-        </m:r>
-        <m:r>
-          <m:t>77</m:t>
-        </m:r>
-        <m:r>
-          <m:t>,</m:t>
-        </m:r>
-        <m:r>
-          <m:t>896</m:t>
-        </m:r>
-        <m:r>
-          <m:t>+</m:t>
-        </m:r>
-        <m:r>
-          <m:t>16</m:t>
-        </m:r>
-        <m:r>
-          <m:t>,</m:t>
-        </m:r>
-        <m:r>
-          <m:t>482</m:t>
-        </m:r>
-        <m:r>
-          <m:t>+</m:t>
-        </m:r>
-        <m:r>
-          <m:t>41</m:t>
-        </m:r>
-        <m:r>
-          <m:t>,</m:t>
-        </m:r>
-        <m:r>
-          <m:t>074</m:t>
-        </m:r>
-        <m:r>
-          <m:t>+</m:t>
-        </m:r>
-        <m:r>
-          <m:t>10</m:t>
-        </m:r>
-        <m:r>
-          <m:t>,</m:t>
-        </m:r>
-        <m:r>
-          <m:t>396</m:t>
-        </m:r>
-        <m:r>
-          <m:t>+</m:t>
-        </m:r>
-        <m:r>
-          <m:t>55</m:t>
-        </m:r>
-        <m:r>
-          <m:t>,</m:t>
-        </m:r>
-        <m:r>
-          <m:t>443</m:t>
-        </m:r>
-        <m:r>
-          <m:t>+</m:t>
-        </m:r>
-        <m:r>
-          <m:t>25</m:t>
-        </m:r>
-        <m:r>
-          <m:t>,</m:t>
-        </m:r>
-        <m:r>
-          <m:t>651</m:t>
-        </m:r>
-        <m:r>
-          <m:t>+</m:t>
-        </m:r>
-        <m:r>
-          <m:t>79</m:t>
-        </m:r>
-        <m:r>
-          <m:t>,</m:t>
-        </m:r>
-        <m:r>
-          <m:t>564</m:t>
+          <m:t>904</m:t>
+        </m:r>
+        <m:r>
+          <m:t>+</m:t>
+        </m:r>
+        <m:r>
+          <m:t>58</m:t>
+        </m:r>
+        <m:r>
+          <m:t>,</m:t>
+        </m:r>
+        <m:r>
+          <m:t>873</m:t>
+        </m:r>
+        <m:r>
+          <m:t>+</m:t>
+        </m:r>
+        <m:r>
+          <m:t>84</m:t>
+        </m:r>
+        <m:r>
+          <m:t>,</m:t>
+        </m:r>
+        <m:r>
+          <m:t>317</m:t>
+        </m:r>
+        <m:r>
+          <m:t>+</m:t>
+        </m:r>
+        <m:r>
+          <m:t>34</m:t>
+        </m:r>
+        <m:r>
+          <m:t>,</m:t>
+        </m:r>
+        <m:r>
+          <m:t>508</m:t>
+        </m:r>
+        <m:r>
+          <m:t>+</m:t>
+        </m:r>
+        <m:r>
+          <m:t>53</m:t>
+        </m:r>
+        <m:r>
+          <m:t>,</m:t>
+        </m:r>
+        <m:r>
+          <m:t>817</m:t>
+        </m:r>
+        <m:r>
+          <m:t>+</m:t>
+        </m:r>
+        <m:r>
+          <m:t>88</m:t>
+        </m:r>
+        <m:r>
+          <m:t>,</m:t>
+        </m:r>
+        <m:r>
+          <m:t>967</m:t>
+        </m:r>
+        <m:r>
+          <m:t>+</m:t>
+        </m:r>
+        <m:r>
+          <m:t>17</m:t>
+        </m:r>
+        <m:r>
+          <m:t>,</m:t>
+        </m:r>
+        <m:r>
+          <m:t>334</m:t>
+        </m:r>
+        <m:r>
+          <m:t>+</m:t>
+        </m:r>
+        <m:r>
+          <m:t>53</m:t>
+        </m:r>
+        <m:r>
+          <m:t>,</m:t>
+        </m:r>
+        <m:r>
+          <m:t>490</m:t>
+        </m:r>
+        <m:r>
+          <m:t>+</m:t>
+        </m:r>
+        <m:r>
+          <m:t>12</m:t>
+        </m:r>
+        <m:r>
+          <m:t>,</m:t>
+        </m:r>
+        <m:r>
+          <m:t>578</m:t>
         </m:r>
       </m:oMath>
     </w:p>
@@ -152,121 +152,121 @@
       </w:pPr>
       <m:oMath>
         <m:r>
-          <m:t>55</m:t>
-        </m:r>
-        <m:r>
-          <m:t>,</m:t>
-        </m:r>
-        <m:r>
-          <m:t>030</m:t>
-        </m:r>
-        <m:r>
-          <m:t>+</m:t>
-        </m:r>
-        <m:r>
-          <m:t>33</m:t>
-        </m:r>
-        <m:r>
-          <m:t>,</m:t>
-        </m:r>
-        <m:r>
-          <m:t>424</m:t>
-        </m:r>
-        <m:r>
-          <m:t>+</m:t>
-        </m:r>
-        <m:r>
-          <m:t>13</m:t>
-        </m:r>
-        <m:r>
-          <m:t>,</m:t>
-        </m:r>
-        <m:r>
-          <m:t>423</m:t>
-        </m:r>
-        <m:r>
-          <m:t>+</m:t>
-        </m:r>
-        <m:r>
-          <m:t>75</m:t>
-        </m:r>
-        <m:r>
-          <m:t>,</m:t>
-        </m:r>
-        <m:r>
-          <m:t>475</m:t>
-        </m:r>
-        <m:r>
-          <m:t>+</m:t>
-        </m:r>
-        <m:r>
-          <m:t>16</m:t>
-        </m:r>
-        <m:r>
-          <m:t>,</m:t>
-        </m:r>
-        <m:r>
-          <m:t>776</m:t>
-        </m:r>
-        <m:r>
-          <m:t>+</m:t>
-        </m:r>
-        <m:r>
-          <m:t>86</m:t>
-        </m:r>
-        <m:r>
-          <m:t>,</m:t>
-        </m:r>
-        <m:r>
-          <m:t>433</m:t>
-        </m:r>
-        <m:r>
-          <m:t>+</m:t>
-        </m:r>
-        <m:r>
-          <m:t>45</m:t>
-        </m:r>
-        <m:r>
-          <m:t>,</m:t>
-        </m:r>
-        <m:r>
-          <m:t>209</m:t>
-        </m:r>
-        <m:r>
-          <m:t>+</m:t>
-        </m:r>
-        <m:r>
-          <m:t>56</m:t>
-        </m:r>
-        <m:r>
-          <m:t>,</m:t>
-        </m:r>
-        <m:r>
-          <m:t>190</m:t>
-        </m:r>
-        <m:r>
-          <m:t>+</m:t>
-        </m:r>
-        <m:r>
-          <m:t>83</m:t>
-        </m:r>
-        <m:r>
-          <m:t>,</m:t>
-        </m:r>
-        <m:r>
-          <m:t>702</m:t>
-        </m:r>
-        <m:r>
-          <m:t>+</m:t>
-        </m:r>
-        <m:r>
-          <m:t>94</m:t>
-        </m:r>
-        <m:r>
-          <m:t>,</m:t>
-        </m:r>
-        <m:r>
-          <m:t>806</m:t>
+          <m:t>80</m:t>
+        </m:r>
+        <m:r>
+          <m:t>,</m:t>
+        </m:r>
+        <m:r>
+          <m:t>295</m:t>
+        </m:r>
+        <m:r>
+          <m:t>+</m:t>
+        </m:r>
+        <m:r>
+          <m:t>32</m:t>
+        </m:r>
+        <m:r>
+          <m:t>,</m:t>
+        </m:r>
+        <m:r>
+          <m:t>792</m:t>
+        </m:r>
+        <m:r>
+          <m:t>+</m:t>
+        </m:r>
+        <m:r>
+          <m:t>24</m:t>
+        </m:r>
+        <m:r>
+          <m:t>,</m:t>
+        </m:r>
+        <m:r>
+          <m:t>293</m:t>
+        </m:r>
+        <m:r>
+          <m:t>+</m:t>
+        </m:r>
+        <m:r>
+          <m:t>42</m:t>
+        </m:r>
+        <m:r>
+          <m:t>,</m:t>
+        </m:r>
+        <m:r>
+          <m:t>439</m:t>
+        </m:r>
+        <m:r>
+          <m:t>+</m:t>
+        </m:r>
+        <m:r>
+          <m:t>57</m:t>
+        </m:r>
+        <m:r>
+          <m:t>,</m:t>
+        </m:r>
+        <m:r>
+          <m:t>533</m:t>
+        </m:r>
+        <m:r>
+          <m:t>+</m:t>
+        </m:r>
+        <m:r>
+          <m:t>46</m:t>
+        </m:r>
+        <m:r>
+          <m:t>,</m:t>
+        </m:r>
+        <m:r>
+          <m:t>865</m:t>
+        </m:r>
+        <m:r>
+          <m:t>+</m:t>
+        </m:r>
+        <m:r>
+          <m:t>58</m:t>
+        </m:r>
+        <m:r>
+          <m:t>,</m:t>
+        </m:r>
+        <m:r>
+          <m:t>392</m:t>
+        </m:r>
+        <m:r>
+          <m:t>+</m:t>
+        </m:r>
+        <m:r>
+          <m:t>47</m:t>
+        </m:r>
+        <m:r>
+          <m:t>,</m:t>
+        </m:r>
+        <m:r>
+          <m:t>811</m:t>
+        </m:r>
+        <m:r>
+          <m:t>+</m:t>
+        </m:r>
+        <m:r>
+          <m:t>50</m:t>
+        </m:r>
+        <m:r>
+          <m:t>,</m:t>
+        </m:r>
+        <m:r>
+          <m:t>431</m:t>
+        </m:r>
+        <m:r>
+          <m:t>+</m:t>
+        </m:r>
+        <m:r>
+          <m:t>99</m:t>
+        </m:r>
+        <m:r>
+          <m:t>,</m:t>
+        </m:r>
+        <m:r>
+          <m:t>024</m:t>
         </m:r>
       </m:oMath>
     </w:p>
@@ -276,121 +276,121 @@
       </w:pPr>
       <m:oMath>
         <m:r>
-          <m:t>80</m:t>
-        </m:r>
-        <m:r>
-          <m:t>,</m:t>
-        </m:r>
-        <m:r>
-          <m:t>002</m:t>
+          <m:t>41</m:t>
+        </m:r>
+        <m:r>
+          <m:t>,</m:t>
+        </m:r>
+        <m:r>
+          <m:t>659</m:t>
         </m:r>
         <m:r>
           <m:t>−</m:t>
         </m:r>
         <m:r>
-          <m:t>13</m:t>
-        </m:r>
-        <m:r>
-          <m:t>,</m:t>
-        </m:r>
-        <m:r>
-          <m:t>524</m:t>
-        </m:r>
-        <m:r>
-          <m:t>+</m:t>
-        </m:r>
-        <m:r>
-          <m:t>24</m:t>
-        </m:r>
-        <m:r>
-          <m:t>,</m:t>
-        </m:r>
-        <m:r>
-          <m:t>702</m:t>
+          <m:t>18</m:t>
+        </m:r>
+        <m:r>
+          <m:t>,</m:t>
+        </m:r>
+        <m:r>
+          <m:t>076</m:t>
+        </m:r>
+        <m:r>
+          <m:t>+</m:t>
+        </m:r>
+        <m:r>
+          <m:t>76</m:t>
+        </m:r>
+        <m:r>
+          <m:t>,</m:t>
+        </m:r>
+        <m:r>
+          <m:t>397</m:t>
+        </m:r>
+        <m:r>
+          <m:t>+</m:t>
+        </m:r>
+        <m:r>
+          <m:t>59</m:t>
+        </m:r>
+        <m:r>
+          <m:t>,</m:t>
+        </m:r>
+        <m:r>
+          <m:t>890</m:t>
+        </m:r>
+        <m:r>
+          <m:t>+</m:t>
+        </m:r>
+        <m:r>
+          <m:t>59</m:t>
+        </m:r>
+        <m:r>
+          <m:t>,</m:t>
+        </m:r>
+        <m:r>
+          <m:t>380</m:t>
+        </m:r>
+        <m:r>
+          <m:t>+</m:t>
+        </m:r>
+        <m:r>
+          <m:t>42</m:t>
+        </m:r>
+        <m:r>
+          <m:t>,</m:t>
+        </m:r>
+        <m:r>
+          <m:t>384</m:t>
         </m:r>
         <m:r>
           <m:t>−</m:t>
         </m:r>
         <m:r>
-          <m:t>61</m:t>
-        </m:r>
-        <m:r>
-          <m:t>,</m:t>
-        </m:r>
-        <m:r>
-          <m:t>784</m:t>
-        </m:r>
-        <m:r>
-          <m:t>+</m:t>
-        </m:r>
-        <m:r>
-          <m:t>71</m:t>
-        </m:r>
-        <m:r>
-          <m:t>,</m:t>
-        </m:r>
-        <m:r>
-          <m:t>737</m:t>
+          <m:t>14</m:t>
+        </m:r>
+        <m:r>
+          <m:t>,</m:t>
+        </m:r>
+        <m:r>
+          <m:t>923</m:t>
         </m:r>
         <m:r>
           <m:t>−</m:t>
         </m:r>
         <m:r>
-          <m:t>26</m:t>
-        </m:r>
-        <m:r>
-          <m:t>,</m:t>
-        </m:r>
-        <m:r>
-          <m:t>258</m:t>
-        </m:r>
-        <m:r>
-          <m:t>+</m:t>
-        </m:r>
-        <m:r>
-          <m:t>73</m:t>
-        </m:r>
-        <m:r>
-          <m:t>,</m:t>
-        </m:r>
-        <m:r>
-          <m:t>477</m:t>
-        </m:r>
-        <m:r>
-          <m:t>+</m:t>
-        </m:r>
-        <m:r>
-          <m:t>91</m:t>
-        </m:r>
-        <m:r>
-          <m:t>,</m:t>
-        </m:r>
-        <m:r>
-          <m:t>864</m:t>
+          <m:t>44</m:t>
+        </m:r>
+        <m:r>
+          <m:t>,</m:t>
+        </m:r>
+        <m:r>
+          <m:t>670</m:t>
+        </m:r>
+        <m:r>
+          <m:t>+</m:t>
+        </m:r>
+        <m:r>
+          <m:t>29</m:t>
+        </m:r>
+        <m:r>
+          <m:t>,</m:t>
+        </m:r>
+        <m:r>
+          <m:t>598</m:t>
         </m:r>
         <m:r>
           <m:t>−</m:t>
         </m:r>
         <m:r>
-          <m:t>81</m:t>
-        </m:r>
-        <m:r>
-          <m:t>,</m:t>
-        </m:r>
-        <m:r>
-          <m:t>667</m:t>
-        </m:r>
-        <m:r>
-          <m:t>+</m:t>
-        </m:r>
-        <m:r>
-          <m:t>85</m:t>
-        </m:r>
-        <m:r>
-          <m:t>,</m:t>
-        </m:r>
-        <m:r>
-          <m:t>874</m:t>
+          <m:t>16</m:t>
+        </m:r>
+        <m:r>
+          <m:t>,</m:t>
+        </m:r>
+        <m:r>
+          <m:t>668</m:t>
         </m:r>
       </m:oMath>
     </w:p>
@@ -400,121 +400,121 @@
       </w:pPr>
       <m:oMath>
         <m:r>
-          <m:t>31</m:t>
-        </m:r>
-        <m:r>
-          <m:t>,</m:t>
-        </m:r>
-        <m:r>
-          <m:t>130</m:t>
-        </m:r>
-        <m:r>
-          <m:t>+</m:t>
-        </m:r>
-        <m:r>
-          <m:t>18</m:t>
-        </m:r>
-        <m:r>
-          <m:t>,</m:t>
-        </m:r>
-        <m:r>
-          <m:t>678</m:t>
-        </m:r>
-        <m:r>
-          <m:t>+</m:t>
-        </m:r>
-        <m:r>
-          <m:t>77</m:t>
-        </m:r>
-        <m:r>
-          <m:t>,</m:t>
-        </m:r>
-        <m:r>
-          <m:t>819</m:t>
-        </m:r>
-        <m:r>
-          <m:t>+</m:t>
-        </m:r>
-        <m:r>
-          <m:t>76</m:t>
-        </m:r>
-        <m:r>
-          <m:t>,</m:t>
-        </m:r>
-        <m:r>
-          <m:t>321</m:t>
-        </m:r>
-        <m:r>
-          <m:t>+</m:t>
-        </m:r>
-        <m:r>
-          <m:t>22</m:t>
-        </m:r>
-        <m:r>
-          <m:t>,</m:t>
-        </m:r>
-        <m:r>
-          <m:t>853</m:t>
-        </m:r>
-        <m:r>
-          <m:t>+</m:t>
-        </m:r>
-        <m:r>
-          <m:t>62</m:t>
-        </m:r>
-        <m:r>
-          <m:t>,</m:t>
-        </m:r>
-        <m:r>
-          <m:t>362</m:t>
-        </m:r>
-        <m:r>
-          <m:t>+</m:t>
-        </m:r>
-        <m:r>
-          <m:t>90</m:t>
-        </m:r>
-        <m:r>
-          <m:t>,</m:t>
-        </m:r>
-        <m:r>
-          <m:t>088</m:t>
-        </m:r>
-        <m:r>
-          <m:t>+</m:t>
-        </m:r>
-        <m:r>
-          <m:t>27</m:t>
-        </m:r>
-        <m:r>
-          <m:t>,</m:t>
-        </m:r>
-        <m:r>
-          <m:t>710</m:t>
-        </m:r>
-        <m:r>
-          <m:t>+</m:t>
-        </m:r>
-        <m:r>
-          <m:t>98</m:t>
-        </m:r>
-        <m:r>
-          <m:t>,</m:t>
-        </m:r>
-        <m:r>
-          <m:t>507</m:t>
-        </m:r>
-        <m:r>
-          <m:t>+</m:t>
-        </m:r>
-        <m:r>
-          <m:t>17</m:t>
-        </m:r>
-        <m:r>
-          <m:t>,</m:t>
-        </m:r>
-        <m:r>
-          <m:t>487</m:t>
+          <m:t>23</m:t>
+        </m:r>
+        <m:r>
+          <m:t>,</m:t>
+        </m:r>
+        <m:r>
+          <m:t>521</m:t>
+        </m:r>
+        <m:r>
+          <m:t>+</m:t>
+        </m:r>
+        <m:r>
+          <m:t>41</m:t>
+        </m:r>
+        <m:r>
+          <m:t>,</m:t>
+        </m:r>
+        <m:r>
+          <m:t>826</m:t>
+        </m:r>
+        <m:r>
+          <m:t>+</m:t>
+        </m:r>
+        <m:r>
+          <m:t>92</m:t>
+        </m:r>
+        <m:r>
+          <m:t>,</m:t>
+        </m:r>
+        <m:r>
+          <m:t>233</m:t>
+        </m:r>
+        <m:r>
+          <m:t>+</m:t>
+        </m:r>
+        <m:r>
+          <m:t>94</m:t>
+        </m:r>
+        <m:r>
+          <m:t>,</m:t>
+        </m:r>
+        <m:r>
+          <m:t>884</m:t>
+        </m:r>
+        <m:r>
+          <m:t>+</m:t>
+        </m:r>
+        <m:r>
+          <m:t>55</m:t>
+        </m:r>
+        <m:r>
+          <m:t>,</m:t>
+        </m:r>
+        <m:r>
+          <m:t>971</m:t>
+        </m:r>
+        <m:r>
+          <m:t>+</m:t>
+        </m:r>
+        <m:r>
+          <m:t>43</m:t>
+        </m:r>
+        <m:r>
+          <m:t>,</m:t>
+        </m:r>
+        <m:r>
+          <m:t>912</m:t>
+        </m:r>
+        <m:r>
+          <m:t>+</m:t>
+        </m:r>
+        <m:r>
+          <m:t>34</m:t>
+        </m:r>
+        <m:r>
+          <m:t>,</m:t>
+        </m:r>
+        <m:r>
+          <m:t>412</m:t>
+        </m:r>
+        <m:r>
+          <m:t>+</m:t>
+        </m:r>
+        <m:r>
+          <m:t>80</m:t>
+        </m:r>
+        <m:r>
+          <m:t>,</m:t>
+        </m:r>
+        <m:r>
+          <m:t>353</m:t>
+        </m:r>
+        <m:r>
+          <m:t>+</m:t>
+        </m:r>
+        <m:r>
+          <m:t>64</m:t>
+        </m:r>
+        <m:r>
+          <m:t>,</m:t>
+        </m:r>
+        <m:r>
+          <m:t>282</m:t>
+        </m:r>
+        <m:r>
+          <m:t>+</m:t>
+        </m:r>
+        <m:r>
+          <m:t>87</m:t>
+        </m:r>
+        <m:r>
+          <m:t>,</m:t>
+        </m:r>
+        <m:r>
+          <m:t>965</m:t>
         </m:r>
       </m:oMath>
     </w:p>
@@ -524,121 +524,121 @@
       </w:pPr>
       <m:oMath>
         <m:r>
-          <m:t>75</m:t>
-        </m:r>
-        <m:r>
-          <m:t>,</m:t>
-        </m:r>
-        <m:r>
-          <m:t>836</m:t>
-        </m:r>
-        <m:r>
-          <m:t>+</m:t>
-        </m:r>
-        <m:r>
-          <m:t>68</m:t>
-        </m:r>
-        <m:r>
-          <m:t>,</m:t>
-        </m:r>
-        <m:r>
-          <m:t>869</m:t>
-        </m:r>
-        <m:r>
-          <m:t>+</m:t>
-        </m:r>
-        <m:r>
-          <m:t>25</m:t>
-        </m:r>
-        <m:r>
-          <m:t>,</m:t>
-        </m:r>
-        <m:r>
-          <m:t>664</m:t>
+          <m:t>71</m:t>
+        </m:r>
+        <m:r>
+          <m:t>,</m:t>
+        </m:r>
+        <m:r>
+          <m:t>599</m:t>
+        </m:r>
+        <m:r>
+          <m:t>+</m:t>
+        </m:r>
+        <m:r>
+          <m:t>33</m:t>
+        </m:r>
+        <m:r>
+          <m:t>,</m:t>
+        </m:r>
+        <m:r>
+          <m:t>163</m:t>
+        </m:r>
+        <m:r>
+          <m:t>+</m:t>
+        </m:r>
+        <m:r>
+          <m:t>77</m:t>
+        </m:r>
+        <m:r>
+          <m:t>,</m:t>
+        </m:r>
+        <m:r>
+          <m:t>181</m:t>
+        </m:r>
+        <m:r>
+          <m:t>+</m:t>
+        </m:r>
+        <m:r>
+          <m:t>83</m:t>
+        </m:r>
+        <m:r>
+          <m:t>,</m:t>
+        </m:r>
+        <m:r>
+          <m:t>772</m:t>
         </m:r>
         <m:r>
           <m:t>−</m:t>
         </m:r>
         <m:r>
+          <m:t>73</m:t>
+        </m:r>
+        <m:r>
+          <m:t>,</m:t>
+        </m:r>
+        <m:r>
+          <m:t>316</m:t>
+        </m:r>
+        <m:r>
+          <m:t>−</m:t>
+        </m:r>
+        <m:r>
+          <m:t>64</m:t>
+        </m:r>
+        <m:r>
+          <m:t>,</m:t>
+        </m:r>
+        <m:r>
+          <m:t>001</m:t>
+        </m:r>
+        <m:r>
+          <m:t>−</m:t>
+        </m:r>
+        <m:r>
+          <m:t>73</m:t>
+        </m:r>
+        <m:r>
+          <m:t>,</m:t>
+        </m:r>
+        <m:r>
+          <m:t>150</m:t>
+        </m:r>
+        <m:r>
+          <m:t>+</m:t>
+        </m:r>
+        <m:r>
           <m:t>32</m:t>
         </m:r>
         <m:r>
           <m:t>,</m:t>
         </m:r>
         <m:r>
-          <m:t>616</m:t>
-        </m:r>
-        <m:r>
-          <m:t>+</m:t>
-        </m:r>
-        <m:r>
-          <m:t>27</m:t>
-        </m:r>
-        <m:r>
-          <m:t>,</m:t>
-        </m:r>
-        <m:r>
-          <m:t>545</m:t>
+          <m:t>278</m:t>
         </m:r>
         <m:r>
           <m:t>−</m:t>
         </m:r>
         <m:r>
-          <m:t>85</m:t>
-        </m:r>
-        <m:r>
-          <m:t>,</m:t>
-        </m:r>
-        <m:r>
-          <m:t>328</m:t>
-        </m:r>
-        <m:r>
-          <m:t>+</m:t>
-        </m:r>
-        <m:r>
-          <m:t>18</m:t>
-        </m:r>
-        <m:r>
-          <m:t>,</m:t>
-        </m:r>
-        <m:r>
-          <m:t>688</m:t>
-        </m:r>
-        <m:r>
-          <m:t>+</m:t>
-        </m:r>
-        <m:r>
-          <m:t>45</m:t>
-        </m:r>
-        <m:r>
-          <m:t>,</m:t>
-        </m:r>
-        <m:r>
-          <m:t>405</m:t>
-        </m:r>
-        <m:r>
-          <m:t>−</m:t>
-        </m:r>
-        <m:r>
-          <m:t>12</m:t>
-        </m:r>
-        <m:r>
-          <m:t>,</m:t>
-        </m:r>
-        <m:r>
-          <m:t>242</m:t>
-        </m:r>
-        <m:r>
-          <m:t>−</m:t>
-        </m:r>
-        <m:r>
-          <m:t>11</m:t>
-        </m:r>
-        <m:r>
-          <m:t>,</m:t>
-        </m:r>
-        <m:r>
-          <m:t>180</m:t>
+          <m:t>52</m:t>
+        </m:r>
+        <m:r>
+          <m:t>,</m:t>
+        </m:r>
+        <m:r>
+          <m:t>093</m:t>
+        </m:r>
+        <m:r>
+          <m:t>+</m:t>
+        </m:r>
+        <m:r>
+          <m:t>22</m:t>
+        </m:r>
+        <m:r>
+          <m:t>,</m:t>
+        </m:r>
+        <m:r>
+          <m:t>286</m:t>
         </m:r>
       </m:oMath>
     </w:p>
@@ -648,121 +648,121 @@
       </w:pPr>
       <m:oMath>
         <m:r>
-          <m:t>21</m:t>
-        </m:r>
-        <m:r>
-          <m:t>,</m:t>
-        </m:r>
-        <m:r>
-          <m:t>500</m:t>
-        </m:r>
-        <m:r>
-          <m:t>+</m:t>
-        </m:r>
-        <m:r>
-          <m:t>13</m:t>
-        </m:r>
-        <m:r>
-          <m:t>,</m:t>
-        </m:r>
-        <m:r>
-          <m:t>034</m:t>
-        </m:r>
-        <m:r>
-          <m:t>+</m:t>
-        </m:r>
-        <m:r>
-          <m:t>28</m:t>
-        </m:r>
-        <m:r>
-          <m:t>,</m:t>
-        </m:r>
-        <m:r>
-          <m:t>933</m:t>
-        </m:r>
-        <m:r>
-          <m:t>+</m:t>
-        </m:r>
-        <m:r>
-          <m:t>28</m:t>
-        </m:r>
-        <m:r>
-          <m:t>,</m:t>
-        </m:r>
-        <m:r>
-          <m:t>469</m:t>
-        </m:r>
-        <m:r>
-          <m:t>+</m:t>
-        </m:r>
-        <m:r>
-          <m:t>38</m:t>
-        </m:r>
-        <m:r>
-          <m:t>,</m:t>
-        </m:r>
-        <m:r>
-          <m:t>091</m:t>
-        </m:r>
-        <m:r>
-          <m:t>+</m:t>
-        </m:r>
-        <m:r>
-          <m:t>98</m:t>
-        </m:r>
-        <m:r>
-          <m:t>,</m:t>
-        </m:r>
-        <m:r>
-          <m:t>240</m:t>
-        </m:r>
-        <m:r>
-          <m:t>+</m:t>
-        </m:r>
-        <m:r>
-          <m:t>75</m:t>
-        </m:r>
-        <m:r>
-          <m:t>,</m:t>
-        </m:r>
-        <m:r>
-          <m:t>065</m:t>
-        </m:r>
-        <m:r>
-          <m:t>+</m:t>
-        </m:r>
-        <m:r>
-          <m:t>45</m:t>
-        </m:r>
-        <m:r>
-          <m:t>,</m:t>
-        </m:r>
-        <m:r>
-          <m:t>654</m:t>
-        </m:r>
-        <m:r>
-          <m:t>+</m:t>
-        </m:r>
-        <m:r>
-          <m:t>33</m:t>
-        </m:r>
-        <m:r>
-          <m:t>,</m:t>
-        </m:r>
-        <m:r>
-          <m:t>277</m:t>
-        </m:r>
-        <m:r>
-          <m:t>+</m:t>
-        </m:r>
-        <m:r>
-          <m:t>82</m:t>
-        </m:r>
-        <m:r>
-          <m:t>,</m:t>
-        </m:r>
-        <m:r>
-          <m:t>001</m:t>
+          <m:t>23</m:t>
+        </m:r>
+        <m:r>
+          <m:t>,</m:t>
+        </m:r>
+        <m:r>
+          <m:t>430</m:t>
+        </m:r>
+        <m:r>
+          <m:t>+</m:t>
+        </m:r>
+        <m:r>
+          <m:t>65</m:t>
+        </m:r>
+        <m:r>
+          <m:t>,</m:t>
+        </m:r>
+        <m:r>
+          <m:t>190</m:t>
+        </m:r>
+        <m:r>
+          <m:t>+</m:t>
+        </m:r>
+        <m:r>
+          <m:t>32</m:t>
+        </m:r>
+        <m:r>
+          <m:t>,</m:t>
+        </m:r>
+        <m:r>
+          <m:t>631</m:t>
+        </m:r>
+        <m:r>
+          <m:t>+</m:t>
+        </m:r>
+        <m:r>
+          <m:t>70</m:t>
+        </m:r>
+        <m:r>
+          <m:t>,</m:t>
+        </m:r>
+        <m:r>
+          <m:t>424</m:t>
+        </m:r>
+        <m:r>
+          <m:t>+</m:t>
+        </m:r>
+        <m:r>
+          <m:t>51</m:t>
+        </m:r>
+        <m:r>
+          <m:t>,</m:t>
+        </m:r>
+        <m:r>
+          <m:t>330</m:t>
+        </m:r>
+        <m:r>
+          <m:t>+</m:t>
+        </m:r>
+        <m:r>
+          <m:t>67</m:t>
+        </m:r>
+        <m:r>
+          <m:t>,</m:t>
+        </m:r>
+        <m:r>
+          <m:t>423</m:t>
+        </m:r>
+        <m:r>
+          <m:t>+</m:t>
+        </m:r>
+        <m:r>
+          <m:t>44</m:t>
+        </m:r>
+        <m:r>
+          <m:t>,</m:t>
+        </m:r>
+        <m:r>
+          <m:t>017</m:t>
+        </m:r>
+        <m:r>
+          <m:t>+</m:t>
+        </m:r>
+        <m:r>
+          <m:t>42</m:t>
+        </m:r>
+        <m:r>
+          <m:t>,</m:t>
+        </m:r>
+        <m:r>
+          <m:t>392</m:t>
+        </m:r>
+        <m:r>
+          <m:t>+</m:t>
+        </m:r>
+        <m:r>
+          <m:t>29</m:t>
+        </m:r>
+        <m:r>
+          <m:t>,</m:t>
+        </m:r>
+        <m:r>
+          <m:t>952</m:t>
+        </m:r>
+        <m:r>
+          <m:t>+</m:t>
+        </m:r>
+        <m:r>
+          <m:t>68</m:t>
+        </m:r>
+        <m:r>
+          <m:t>,</m:t>
+        </m:r>
+        <m:r>
+          <m:t>383</m:t>
         </m:r>
       </m:oMath>
     </w:p>
@@ -772,121 +772,121 @@
       </w:pPr>
       <m:oMath>
         <m:r>
-          <m:t>76</m:t>
-        </m:r>
-        <m:r>
-          <m:t>,</m:t>
-        </m:r>
-        <m:r>
-          <m:t>580</m:t>
-        </m:r>
-        <m:r>
-          <m:t>+</m:t>
-        </m:r>
-        <m:r>
-          <m:t>82</m:t>
-        </m:r>
-        <m:r>
-          <m:t>,</m:t>
-        </m:r>
-        <m:r>
-          <m:t>105</m:t>
-        </m:r>
-        <m:r>
-          <m:t>+</m:t>
-        </m:r>
-        <m:r>
           <m:t>74</m:t>
         </m:r>
         <m:r>
           <m:t>,</m:t>
         </m:r>
         <m:r>
-          <m:t>939</m:t>
+          <m:t>064</m:t>
+        </m:r>
+        <m:r>
+          <m:t>+</m:t>
+        </m:r>
+        <m:r>
+          <m:t>69</m:t>
+        </m:r>
+        <m:r>
+          <m:t>,</m:t>
+        </m:r>
+        <m:r>
+          <m:t>153</m:t>
+        </m:r>
+        <m:r>
+          <m:t>+</m:t>
+        </m:r>
+        <m:r>
+          <m:t>68</m:t>
+        </m:r>
+        <m:r>
+          <m:t>,</m:t>
+        </m:r>
+        <m:r>
+          <m:t>929</m:t>
+        </m:r>
+        <m:r>
+          <m:t>+</m:t>
+        </m:r>
+        <m:r>
+          <m:t>44</m:t>
+        </m:r>
+        <m:r>
+          <m:t>,</m:t>
+        </m:r>
+        <m:r>
+          <m:t>643</m:t>
         </m:r>
         <m:r>
           <m:t>−</m:t>
         </m:r>
         <m:r>
-          <m:t>77</m:t>
-        </m:r>
-        <m:r>
-          <m:t>,</m:t>
-        </m:r>
-        <m:r>
-          <m:t>202</m:t>
+          <m:t>14</m:t>
+        </m:r>
+        <m:r>
+          <m:t>,</m:t>
+        </m:r>
+        <m:r>
+          <m:t>440</m:t>
+        </m:r>
+        <m:r>
+          <m:t>+</m:t>
+        </m:r>
+        <m:r>
+          <m:t>17</m:t>
+        </m:r>
+        <m:r>
+          <m:t>,</m:t>
+        </m:r>
+        <m:r>
+          <m:t>556</m:t>
         </m:r>
         <m:r>
           <m:t>−</m:t>
         </m:r>
         <m:r>
-          <m:t>44</m:t>
-        </m:r>
-        <m:r>
-          <m:t>,</m:t>
-        </m:r>
-        <m:r>
-          <m:t>777</m:t>
-        </m:r>
-        <m:r>
-          <m:t>+</m:t>
-        </m:r>
-        <m:r>
-          <m:t>11</m:t>
-        </m:r>
-        <m:r>
-          <m:t>,</m:t>
-        </m:r>
-        <m:r>
-          <m:t>944</m:t>
+          <m:t>36</m:t>
+        </m:r>
+        <m:r>
+          <m:t>,</m:t>
+        </m:r>
+        <m:r>
+          <m:t>042</m:t>
+        </m:r>
+        <m:r>
+          <m:t>+</m:t>
+        </m:r>
+        <m:r>
+          <m:t>53</m:t>
+        </m:r>
+        <m:r>
+          <m:t>,</m:t>
+        </m:r>
+        <m:r>
+          <m:t>024</m:t>
         </m:r>
         <m:r>
           <m:t>−</m:t>
         </m:r>
         <m:r>
-          <m:t>56</m:t>
-        </m:r>
-        <m:r>
-          <m:t>,</m:t>
-        </m:r>
-        <m:r>
-          <m:t>562</m:t>
-        </m:r>
-        <m:r>
-          <m:t>+</m:t>
-        </m:r>
-        <m:r>
-          <m:t>60</m:t>
-        </m:r>
-        <m:r>
-          <m:t>,</m:t>
-        </m:r>
-        <m:r>
-          <m:t>494</m:t>
+          <m:t>91</m:t>
+        </m:r>
+        <m:r>
+          <m:t>,</m:t>
+        </m:r>
+        <m:r>
+          <m:t>907</m:t>
         </m:r>
         <m:r>
           <m:t>−</m:t>
         </m:r>
         <m:r>
-          <m:t>94</m:t>
-        </m:r>
-        <m:r>
-          <m:t>,</m:t>
-        </m:r>
-        <m:r>
-          <m:t>283</m:t>
-        </m:r>
-        <m:r>
-          <m:t>+</m:t>
-        </m:r>
-        <m:r>
-          <m:t>65</m:t>
-        </m:r>
-        <m:r>
-          <m:t>,</m:t>
-        </m:r>
-        <m:r>
-          <m:t>436</m:t>
+          <m:t>43</m:t>
+        </m:r>
+        <m:r>
+          <m:t>,</m:t>
+        </m:r>
+        <m:r>
+          <m:t>196</m:t>
         </m:r>
       </m:oMath>
     </w:p>
@@ -896,97 +896,73 @@
       </w:pPr>
       <m:oMath>
         <m:r>
-          <m:t>48</m:t>
-        </m:r>
-        <m:r>
-          <m:t>,</m:t>
-        </m:r>
-        <m:r>
-          <m:t>003</m:t>
-        </m:r>
-        <m:r>
-          <m:t>+</m:t>
-        </m:r>
-        <m:r>
-          <m:t>81</m:t>
-        </m:r>
-        <m:r>
-          <m:t>,</m:t>
-        </m:r>
-        <m:r>
-          <m:t>192</m:t>
-        </m:r>
-        <m:r>
-          <m:t>+</m:t>
-        </m:r>
-        <m:r>
-          <m:t>56</m:t>
-        </m:r>
-        <m:r>
-          <m:t>,</m:t>
-        </m:r>
-        <m:r>
-          <m:t>421</m:t>
-        </m:r>
-        <m:r>
-          <m:t>+</m:t>
-        </m:r>
-        <m:r>
-          <m:t>67</m:t>
-        </m:r>
-        <m:r>
-          <m:t>,</m:t>
-        </m:r>
-        <m:r>
-          <m:t>544</m:t>
-        </m:r>
-        <m:r>
-          <m:t>+</m:t>
-        </m:r>
-        <m:r>
-          <m:t>13</m:t>
-        </m:r>
-        <m:r>
-          <m:t>,</m:t>
-        </m:r>
-        <m:r>
-          <m:t>922</m:t>
-        </m:r>
-        <m:r>
-          <m:t>+</m:t>
-        </m:r>
-        <m:r>
-          <m:t>67</m:t>
-        </m:r>
-        <m:r>
-          <m:t>,</m:t>
-        </m:r>
-        <m:r>
-          <m:t>351</m:t>
-        </m:r>
-        <m:r>
-          <m:t>+</m:t>
-        </m:r>
-        <m:r>
-          <m:t>24</m:t>
-        </m:r>
-        <m:r>
-          <m:t>,</m:t>
-        </m:r>
-        <m:r>
-          <m:t>379</m:t>
-        </m:r>
-        <m:r>
-          <m:t>+</m:t>
-        </m:r>
-        <m:r>
-          <m:t>48</m:t>
-        </m:r>
-        <m:r>
-          <m:t>,</m:t>
-        </m:r>
-        <m:r>
-          <m:t>108</m:t>
+          <m:t>57</m:t>
+        </m:r>
+        <m:r>
+          <m:t>,</m:t>
+        </m:r>
+        <m:r>
+          <m:t>467</m:t>
+        </m:r>
+        <m:r>
+          <m:t>+</m:t>
+        </m:r>
+        <m:r>
+          <m:t>76</m:t>
+        </m:r>
+        <m:r>
+          <m:t>,</m:t>
+        </m:r>
+        <m:r>
+          <m:t>705</m:t>
+        </m:r>
+        <m:r>
+          <m:t>+</m:t>
+        </m:r>
+        <m:r>
+          <m:t>32</m:t>
+        </m:r>
+        <m:r>
+          <m:t>,</m:t>
+        </m:r>
+        <m:r>
+          <m:t>727</m:t>
+        </m:r>
+        <m:r>
+          <m:t>+</m:t>
+        </m:r>
+        <m:r>
+          <m:t>54</m:t>
+        </m:r>
+        <m:r>
+          <m:t>,</m:t>
+        </m:r>
+        <m:r>
+          <m:t>809</m:t>
+        </m:r>
+        <m:r>
+          <m:t>+</m:t>
+        </m:r>
+        <m:r>
+          <m:t>26</m:t>
+        </m:r>
+        <m:r>
+          <m:t>,</m:t>
+        </m:r>
+        <m:r>
+          <m:t>490</m:t>
+        </m:r>
+        <m:r>
+          <m:t>+</m:t>
+        </m:r>
+        <m:r>
+          <m:t>95</m:t>
+        </m:r>
+        <m:r>
+          <m:t>,</m:t>
+        </m:r>
+        <m:r>
+          <m:t>490</m:t>
         </m:r>
         <m:r>
           <m:t>+</m:t>
@@ -998,19 +974,43 @@
           <m:t>,</m:t>
         </m:r>
         <m:r>
-          <m:t>326</m:t>
-        </m:r>
-        <m:r>
-          <m:t>+</m:t>
-        </m:r>
-        <m:r>
-          <m:t>15</m:t>
-        </m:r>
-        <m:r>
-          <m:t>,</m:t>
-        </m:r>
-        <m:r>
-          <m:t>800</m:t>
+          <m:t>225</m:t>
+        </m:r>
+        <m:r>
+          <m:t>+</m:t>
+        </m:r>
+        <m:r>
+          <m:t>44</m:t>
+        </m:r>
+        <m:r>
+          <m:t>,</m:t>
+        </m:r>
+        <m:r>
+          <m:t>718</m:t>
+        </m:r>
+        <m:r>
+          <m:t>+</m:t>
+        </m:r>
+        <m:r>
+          <m:t>85</m:t>
+        </m:r>
+        <m:r>
+          <m:t>,</m:t>
+        </m:r>
+        <m:r>
+          <m:t>930</m:t>
+        </m:r>
+        <m:r>
+          <m:t>+</m:t>
+        </m:r>
+        <m:r>
+          <m:t>90</m:t>
+        </m:r>
+        <m:r>
+          <m:t>,</m:t>
+        </m:r>
+        <m:r>
+          <m:t>644</m:t>
         </m:r>
       </m:oMath>
     </w:p>
@@ -1020,49 +1020,73 @@
       </w:pPr>
       <m:oMath>
         <m:r>
-          <m:t>45</m:t>
-        </m:r>
-        <m:r>
-          <m:t>,</m:t>
-        </m:r>
-        <m:r>
-          <m:t>210</m:t>
-        </m:r>
-        <m:r>
-          <m:t>+</m:t>
-        </m:r>
-        <m:r>
-          <m:t>76</m:t>
-        </m:r>
-        <m:r>
-          <m:t>,</m:t>
-        </m:r>
-        <m:r>
-          <m:t>636</m:t>
+          <m:t>10</m:t>
+        </m:r>
+        <m:r>
+          <m:t>,</m:t>
+        </m:r>
+        <m:r>
+          <m:t>940</m:t>
+        </m:r>
+        <m:r>
+          <m:t>+</m:t>
+        </m:r>
+        <m:r>
+          <m:t>93</m:t>
+        </m:r>
+        <m:r>
+          <m:t>,</m:t>
+        </m:r>
+        <m:r>
+          <m:t>413</m:t>
+        </m:r>
+        <m:r>
+          <m:t>+</m:t>
+        </m:r>
+        <m:r>
+          <m:t>61</m:t>
+        </m:r>
+        <m:r>
+          <m:t>,</m:t>
+        </m:r>
+        <m:r>
+          <m:t>371</m:t>
         </m:r>
         <m:r>
           <m:t>−</m:t>
         </m:r>
         <m:r>
-          <m:t>61</m:t>
-        </m:r>
-        <m:r>
-          <m:t>,</m:t>
-        </m:r>
-        <m:r>
-          <m:t>868</m:t>
-        </m:r>
-        <m:r>
-          <m:t>+</m:t>
-        </m:r>
-        <m:r>
-          <m:t>92</m:t>
-        </m:r>
-        <m:r>
-          <m:t>,</m:t>
-        </m:r>
-        <m:r>
-          <m:t>042</m:t>
+          <m:t>67</m:t>
+        </m:r>
+        <m:r>
+          <m:t>,</m:t>
+        </m:r>
+        <m:r>
+          <m:t>701</m:t>
+        </m:r>
+        <m:r>
+          <m:t>+</m:t>
+        </m:r>
+        <m:r>
+          <m:t>56</m:t>
+        </m:r>
+        <m:r>
+          <m:t>,</m:t>
+        </m:r>
+        <m:r>
+          <m:t>173</m:t>
+        </m:r>
+        <m:r>
+          <m:t>+</m:t>
+        </m:r>
+        <m:r>
+          <m:t>37</m:t>
+        </m:r>
+        <m:r>
+          <m:t>,</m:t>
+        </m:r>
+        <m:r>
+          <m:t>599</m:t>
         </m:r>
         <m:r>
           <m:t>−</m:t>
@@ -1074,67 +1098,43 @@
           <m:t>,</m:t>
         </m:r>
         <m:r>
-          <m:t>165</m:t>
-        </m:r>
-        <m:r>
-          <m:t>+</m:t>
-        </m:r>
-        <m:r>
-          <m:t>39</m:t>
-        </m:r>
-        <m:r>
-          <m:t>,</m:t>
-        </m:r>
-        <m:r>
-          <m:t>099</m:t>
-        </m:r>
-        <m:r>
-          <m:t>+</m:t>
-        </m:r>
-        <m:r>
-          <m:t>19</m:t>
-        </m:r>
-        <m:r>
-          <m:t>,</m:t>
-        </m:r>
-        <m:r>
-          <m:t>415</m:t>
-        </m:r>
-        <m:r>
-          <m:t>+</m:t>
-        </m:r>
-        <m:r>
-          <m:t>48</m:t>
-        </m:r>
-        <m:r>
-          <m:t>,</m:t>
-        </m:r>
-        <m:r>
-          <m:t>557</m:t>
+          <m:t>319</m:t>
         </m:r>
         <m:r>
           <m:t>−</m:t>
         </m:r>
         <m:r>
-          <m:t>80</m:t>
-        </m:r>
-        <m:r>
-          <m:t>,</m:t>
-        </m:r>
-        <m:r>
-          <m:t>889</m:t>
+          <m:t>11</m:t>
+        </m:r>
+        <m:r>
+          <m:t>,</m:t>
+        </m:r>
+        <m:r>
+          <m:t>389</m:t>
         </m:r>
         <m:r>
           <m:t>−</m:t>
         </m:r>
         <m:r>
-          <m:t>88</m:t>
-        </m:r>
-        <m:r>
-          <m:t>,</m:t>
-        </m:r>
-        <m:r>
-          <m:t>763</m:t>
+          <m:t>66</m:t>
+        </m:r>
+        <m:r>
+          <m:t>,</m:t>
+        </m:r>
+        <m:r>
+          <m:t>337</m:t>
+        </m:r>
+        <m:r>
+          <m:t>+</m:t>
+        </m:r>
+        <m:r>
+          <m:t>78</m:t>
+        </m:r>
+        <m:r>
+          <m:t>,</m:t>
+        </m:r>
+        <m:r>
+          <m:t>518</m:t>
         </m:r>
       </m:oMath>
     </w:p>
@@ -1144,25 +1144,25 @@
       </w:pPr>
       <m:oMath>
         <m:r>
-          <m:t>89</m:t>
-        </m:r>
-        <m:r>
-          <m:t>,</m:t>
-        </m:r>
-        <m:r>
-          <m:t>058</m:t>
-        </m:r>
-        <m:r>
-          <m:t>+</m:t>
-        </m:r>
-        <m:r>
-          <m:t>96</m:t>
-        </m:r>
-        <m:r>
-          <m:t>,</m:t>
-        </m:r>
-        <m:r>
-          <m:t>037</m:t>
+          <m:t>75</m:t>
+        </m:r>
+        <m:r>
+          <m:t>,</m:t>
+        </m:r>
+        <m:r>
+          <m:t>406</m:t>
+        </m:r>
+        <m:r>
+          <m:t>+</m:t>
+        </m:r>
+        <m:r>
+          <m:t>80</m:t>
+        </m:r>
+        <m:r>
+          <m:t>,</m:t>
+        </m:r>
+        <m:r>
+          <m:t>114</m:t>
         </m:r>
         <m:r>
           <m:t>+</m:t>
@@ -1174,91 +1174,91 @@
           <m:t>,</m:t>
         </m:r>
         <m:r>
-          <m:t>402</m:t>
-        </m:r>
-        <m:r>
-          <m:t>+</m:t>
-        </m:r>
-        <m:r>
-          <m:t>10</m:t>
-        </m:r>
-        <m:r>
-          <m:t>,</m:t>
-        </m:r>
-        <m:r>
-          <m:t>157</m:t>
-        </m:r>
-        <m:r>
-          <m:t>+</m:t>
-        </m:r>
-        <m:r>
-          <m:t>70</m:t>
-        </m:r>
-        <m:r>
-          <m:t>,</m:t>
-        </m:r>
-        <m:r>
-          <m:t>135</m:t>
-        </m:r>
-        <m:r>
-          <m:t>+</m:t>
-        </m:r>
-        <m:r>
-          <m:t>70</m:t>
-        </m:r>
-        <m:r>
-          <m:t>,</m:t>
-        </m:r>
-        <m:r>
-          <m:t>861</m:t>
-        </m:r>
-        <m:r>
-          <m:t>+</m:t>
-        </m:r>
-        <m:r>
-          <m:t>91</m:t>
-        </m:r>
-        <m:r>
-          <m:t>,</m:t>
-        </m:r>
-        <m:r>
-          <m:t>329</m:t>
-        </m:r>
-        <m:r>
-          <m:t>+</m:t>
-        </m:r>
-        <m:r>
-          <m:t>85</m:t>
-        </m:r>
-        <m:r>
-          <m:t>,</m:t>
-        </m:r>
-        <m:r>
-          <m:t>356</m:t>
-        </m:r>
-        <m:r>
-          <m:t>+</m:t>
-        </m:r>
-        <m:r>
-          <m:t>78</m:t>
-        </m:r>
-        <m:r>
-          <m:t>,</m:t>
-        </m:r>
-        <m:r>
-          <m:t>867</m:t>
-        </m:r>
-        <m:r>
-          <m:t>+</m:t>
-        </m:r>
-        <m:r>
-          <m:t>27</m:t>
-        </m:r>
-        <m:r>
-          <m:t>,</m:t>
-        </m:r>
-        <m:r>
-          <m:t>002</m:t>
+          <m:t>256</m:t>
+        </m:r>
+        <m:r>
+          <m:t>+</m:t>
+        </m:r>
+        <m:r>
+          <m:t>41</m:t>
+        </m:r>
+        <m:r>
+          <m:t>,</m:t>
+        </m:r>
+        <m:r>
+          <m:t>791</m:t>
+        </m:r>
+        <m:r>
+          <m:t>+</m:t>
+        </m:r>
+        <m:r>
+          <m:t>86</m:t>
+        </m:r>
+        <m:r>
+          <m:t>,</m:t>
+        </m:r>
+        <m:r>
+          <m:t>175</m:t>
+        </m:r>
+        <m:r>
+          <m:t>+</m:t>
+        </m:r>
+        <m:r>
+          <m:t>53</m:t>
+        </m:r>
+        <m:r>
+          <m:t>,</m:t>
+        </m:r>
+        <m:r>
+          <m:t>228</m:t>
+        </m:r>
+        <m:r>
+          <m:t>+</m:t>
+        </m:r>
+        <m:r>
+          <m:t>16</m:t>
+        </m:r>
+        <m:r>
+          <m:t>,</m:t>
+        </m:r>
+        <m:r>
+          <m:t>237</m:t>
+        </m:r>
+        <m:r>
+          <m:t>+</m:t>
+        </m:r>
+        <m:r>
+          <m:t>71</m:t>
+        </m:r>
+        <m:r>
+          <m:t>,</m:t>
+        </m:r>
+        <m:r>
+          <m:t>167</m:t>
+        </m:r>
+        <m:r>
+          <m:t>+</m:t>
+        </m:r>
+        <m:r>
+          <m:t>84</m:t>
+        </m:r>
+        <m:r>
+          <m:t>,</m:t>
+        </m:r>
+        <m:r>
+          <m:t>893</m:t>
+        </m:r>
+        <m:r>
+          <m:t>+</m:t>
+        </m:r>
+        <m:r>
+          <m:t>94</m:t>
+        </m:r>
+        <m:r>
+          <m:t>,</m:t>
+        </m:r>
+        <m:r>
+          <m:t>398</m:t>
         </m:r>
       </m:oMath>
     </w:p>
@@ -1327,44 +1327,44 @@
             </w:pPr>
             <m:oMath>
               <m:r>
-                <m:t>9</m:t>
-              </m:r>
-              <m:r>
-                <m:t>,</m:t>
-              </m:r>
-              <m:r>
-                <m:t>451</m:t>
+                <m:t>1</m:t>
+              </m:r>
+              <m:r>
+                <m:t>,</m:t>
+              </m:r>
+              <m:r>
+                <m:t>091</m:t>
               </m:r>
               <m:r>
                 <m:t>⋅</m:t>
               </m:r>
               <m:r>
-                <m:t>855</m:t>
-              </m:r>
-            </m:oMath>
-          </w:p>
-        </w:tc>
-        <w:tc>
-          <w:p>
-            <w:pPr>
-              <w:pStyle w:val="Compact"/>
-              <w:jc w:val="left"/>
-            </w:pPr>
-            <m:oMath>
-              <m:r>
-                <m:t>195</m:t>
-              </m:r>
-              <m:r>
-                <m:t>,</m:t>
-              </m:r>
-              <m:r>
-                <m:t>070</m:t>
+                <m:t>705</m:t>
+              </m:r>
+            </m:oMath>
+          </w:p>
+        </w:tc>
+        <w:tc>
+          <w:p>
+            <w:pPr>
+              <w:pStyle w:val="Compact"/>
+              <w:jc w:val="left"/>
+            </w:pPr>
+            <m:oMath>
+              <m:r>
+                <m:t>57</m:t>
+              </m:r>
+              <m:r>
+                <m:t>,</m:t>
+              </m:r>
+              <m:r>
+                <m:t>641</m:t>
               </m:r>
               <m:r>
                 <m:t>÷</m:t>
               </m:r>
               <m:r>
-                <m:t>450</m:t>
+                <m:t>73</m:t>
               </m:r>
             </m:oMath>
           </w:p>
@@ -1379,50 +1379,44 @@
             </w:pPr>
             <m:oMath>
               <m:r>
-                <m:t>1</m:t>
-              </m:r>
-              <m:r>
-                <m:t>,</m:t>
-              </m:r>
-              <m:r>
-                <m:t>287</m:t>
+                <m:t>5</m:t>
+              </m:r>
+              <m:r>
+                <m:t>,</m:t>
+              </m:r>
+              <m:r>
+                <m:t>061</m:t>
               </m:r>
               <m:r>
                 <m:t>⋅</m:t>
               </m:r>
               <m:r>
-                <m:t>956</m:t>
-              </m:r>
-            </m:oMath>
-          </w:p>
-        </w:tc>
-        <w:tc>
-          <w:p>
-            <w:pPr>
-              <w:pStyle w:val="Compact"/>
-              <w:jc w:val="left"/>
-            </w:pPr>
-            <m:oMath>
-              <m:r>
-                <m:t>540</m:t>
-              </m:r>
-              <m:r>
-                <m:t>,</m:t>
-              </m:r>
-              <m:r>
-                <m:t>528</m:t>
+                <m:t>748</m:t>
+              </m:r>
+            </m:oMath>
+          </w:p>
+        </w:tc>
+        <w:tc>
+          <w:p>
+            <w:pPr>
+              <w:pStyle w:val="Compact"/>
+              <w:jc w:val="left"/>
+            </w:pPr>
+            <m:oMath>
+              <m:r>
+                <m:t>18</m:t>
+              </m:r>
+              <m:r>
+                <m:t>,</m:t>
+              </m:r>
+              <m:r>
+                <m:t>238</m:t>
               </m:r>
               <m:r>
                 <m:t>÷</m:t>
               </m:r>
               <m:r>
-                <m:t>6</m:t>
-              </m:r>
-              <m:r>
-                <m:t>,</m:t>
-              </m:r>
-              <m:r>
-                <m:t>252</m:t>
+                <m:t>974</m:t>
               </m:r>
             </m:oMath>
           </w:p>
@@ -1437,44 +1431,44 @@
             </w:pPr>
             <m:oMath>
               <m:r>
-                <m:t>6</m:t>
-              </m:r>
-              <m:r>
-                <m:t>,</m:t>
-              </m:r>
-              <m:r>
-                <m:t>605</m:t>
+                <m:t>60</m:t>
+              </m:r>
+              <m:r>
+                <m:t>,</m:t>
+              </m:r>
+              <m:r>
+                <m:t>056</m:t>
               </m:r>
               <m:r>
                 <m:t>⋅</m:t>
               </m:r>
               <m:r>
-                <m:t>175</m:t>
-              </m:r>
-            </m:oMath>
-          </w:p>
-        </w:tc>
-        <w:tc>
-          <w:p>
-            <w:pPr>
-              <w:pStyle w:val="Compact"/>
-              <w:jc w:val="left"/>
-            </w:pPr>
-            <m:oMath>
-              <m:r>
-                <m:t>265</m:t>
-              </m:r>
-              <m:r>
-                <m:t>,</m:t>
-              </m:r>
-              <m:r>
-                <m:t>290</m:t>
+                <m:t>64</m:t>
+              </m:r>
+            </m:oMath>
+          </w:p>
+        </w:tc>
+        <w:tc>
+          <w:p>
+            <w:pPr>
+              <w:pStyle w:val="Compact"/>
+              <w:jc w:val="left"/>
+            </w:pPr>
+            <m:oMath>
+              <m:r>
+                <m:t>773</m:t>
+              </m:r>
+              <m:r>
+                <m:t>,</m:t>
+              </m:r>
+              <m:r>
+                <m:t>755</m:t>
               </m:r>
               <m:r>
                 <m:t>÷</m:t>
               </m:r>
               <m:r>
-                <m:t>655</m:t>
+                <m:t>574</m:t>
               </m:r>
             </m:oMath>
           </w:p>
@@ -1489,44 +1483,44 @@
             </w:pPr>
             <m:oMath>
               <m:r>
-                <m:t>3</m:t>
-              </m:r>
-              <m:r>
-                <m:t>,</m:t>
-              </m:r>
-              <m:r>
-                <m:t>131</m:t>
+                <m:t>7</m:t>
+              </m:r>
+              <m:r>
+                <m:t>,</m:t>
+              </m:r>
+              <m:r>
+                <m:t>924</m:t>
               </m:r>
               <m:r>
                 <m:t>⋅</m:t>
               </m:r>
               <m:r>
-                <m:t>818</m:t>
-              </m:r>
-            </m:oMath>
-          </w:p>
-        </w:tc>
-        <w:tc>
-          <w:p>
-            <w:pPr>
-              <w:pStyle w:val="Compact"/>
-              <w:jc w:val="left"/>
-            </w:pPr>
-            <m:oMath>
-              <m:r>
-                <m:t>812</m:t>
-              </m:r>
-              <m:r>
-                <m:t>,</m:t>
-              </m:r>
-              <m:r>
-                <m:t>093</m:t>
+                <m:t>318</m:t>
+              </m:r>
+            </m:oMath>
+          </w:p>
+        </w:tc>
+        <w:tc>
+          <w:p>
+            <w:pPr>
+              <w:pStyle w:val="Compact"/>
+              <w:jc w:val="left"/>
+            </w:pPr>
+            <m:oMath>
+              <m:r>
+                <m:t>11</m:t>
+              </m:r>
+              <m:r>
+                <m:t>,</m:t>
+              </m:r>
+              <m:r>
+                <m:t>022</m:t>
               </m:r>
               <m:r>
                 <m:t>÷</m:t>
               </m:r>
               <m:r>
-                <m:t>307</m:t>
+                <m:t>530</m:t>
               </m:r>
             </m:oMath>
           </w:p>
@@ -1541,44 +1535,44 @@
             </w:pPr>
             <m:oMath>
               <m:r>
-                <m:t>7</m:t>
-              </m:r>
-              <m:r>
-                <m:t>,</m:t>
-              </m:r>
-              <m:r>
-                <m:t>855</m:t>
+                <m:t>6</m:t>
+              </m:r>
+              <m:r>
+                <m:t>,</m:t>
+              </m:r>
+              <m:r>
+                <m:t>649</m:t>
               </m:r>
               <m:r>
                 <m:t>⋅</m:t>
               </m:r>
               <m:r>
-                <m:t>748</m:t>
-              </m:r>
-            </m:oMath>
-          </w:p>
-        </w:tc>
-        <w:tc>
-          <w:p>
-            <w:pPr>
-              <w:pStyle w:val="Compact"/>
-              <w:jc w:val="left"/>
-            </w:pPr>
-            <m:oMath>
-              <m:r>
-                <m:t>615</m:t>
-              </m:r>
-              <m:r>
-                <m:t>,</m:t>
-              </m:r>
-              <m:r>
-                <m:t>829</m:t>
+                <m:t>305</m:t>
+              </m:r>
+            </m:oMath>
+          </w:p>
+        </w:tc>
+        <w:tc>
+          <w:p>
+            <w:pPr>
+              <w:pStyle w:val="Compact"/>
+              <w:jc w:val="left"/>
+            </w:pPr>
+            <m:oMath>
+              <m:r>
+                <m:t>741</m:t>
+              </m:r>
+              <m:r>
+                <m:t>,</m:t>
+              </m:r>
+              <m:r>
+                <m:t>861</m:t>
               </m:r>
               <m:r>
                 <m:t>÷</m:t>
               </m:r>
               <m:r>
-                <m:t>288</m:t>
+                <m:t>135</m:t>
               </m:r>
             </m:oMath>
           </w:p>
@@ -1593,44 +1587,44 @@
             </w:pPr>
             <m:oMath>
               <m:r>
-                <m:t>6</m:t>
-              </m:r>
-              <m:r>
-                <m:t>,</m:t>
-              </m:r>
-              <m:r>
-                <m:t>225</m:t>
+                <m:t>1</m:t>
+              </m:r>
+              <m:r>
+                <m:t>,</m:t>
+              </m:r>
+              <m:r>
+                <m:t>967</m:t>
               </m:r>
               <m:r>
                 <m:t>⋅</m:t>
               </m:r>
               <m:r>
-                <m:t>828</m:t>
-              </m:r>
-            </m:oMath>
-          </w:p>
-        </w:tc>
-        <w:tc>
-          <w:p>
-            <w:pPr>
-              <w:pStyle w:val="Compact"/>
-              <w:jc w:val="left"/>
-            </w:pPr>
-            <m:oMath>
-              <m:r>
-                <m:t>652</m:t>
-              </m:r>
-              <m:r>
-                <m:t>,</m:t>
-              </m:r>
-              <m:r>
-                <m:t>551</m:t>
+                <m:t>576</m:t>
+              </m:r>
+            </m:oMath>
+          </w:p>
+        </w:tc>
+        <w:tc>
+          <w:p>
+            <w:pPr>
+              <w:pStyle w:val="Compact"/>
+              <w:jc w:val="left"/>
+            </w:pPr>
+            <m:oMath>
+              <m:r>
+                <m:t>235</m:t>
+              </m:r>
+              <m:r>
+                <m:t>,</m:t>
+              </m:r>
+              <m:r>
+                <m:t>863</m:t>
               </m:r>
               <m:r>
                 <m:t>÷</m:t>
               </m:r>
               <m:r>
-                <m:t>944</m:t>
+                <m:t>978</m:t>
               </m:r>
             </m:oMath>
           </w:p>
@@ -1645,44 +1639,44 @@
             </w:pPr>
             <m:oMath>
               <m:r>
-                <m:t>9</m:t>
-              </m:r>
-              <m:r>
-                <m:t>,</m:t>
-              </m:r>
-              <m:r>
-                <m:t>300</m:t>
+                <m:t>52</m:t>
+              </m:r>
+              <m:r>
+                <m:t>,</m:t>
+              </m:r>
+              <m:r>
+                <m:t>840</m:t>
               </m:r>
               <m:r>
                 <m:t>⋅</m:t>
               </m:r>
               <m:r>
-                <m:t>544</m:t>
-              </m:r>
-            </m:oMath>
-          </w:p>
-        </w:tc>
-        <w:tc>
-          <w:p>
-            <w:pPr>
-              <w:pStyle w:val="Compact"/>
-              <w:jc w:val="left"/>
-            </w:pPr>
-            <m:oMath>
-              <m:r>
-                <m:t>230</m:t>
-              </m:r>
-              <m:r>
-                <m:t>,</m:t>
-              </m:r>
-              <m:r>
-                <m:t>903</m:t>
+                <m:t>61</m:t>
+              </m:r>
+            </m:oMath>
+          </w:p>
+        </w:tc>
+        <w:tc>
+          <w:p>
+            <w:pPr>
+              <w:pStyle w:val="Compact"/>
+              <w:jc w:val="left"/>
+            </w:pPr>
+            <m:oMath>
+              <m:r>
+                <m:t>708</m:t>
+              </m:r>
+              <m:r>
+                <m:t>,</m:t>
+              </m:r>
+              <m:r>
+                <m:t>470</m:t>
               </m:r>
               <m:r>
                 <m:t>÷</m:t>
               </m:r>
               <m:r>
-                <m:t>770</m:t>
+                <m:t>673</m:t>
               </m:r>
             </m:oMath>
           </w:p>
@@ -1697,44 +1691,44 @@
             </w:pPr>
             <m:oMath>
               <m:r>
-                <m:t>1</m:t>
-              </m:r>
-              <m:r>
-                <m:t>,</m:t>
-              </m:r>
-              <m:r>
-                <m:t>885</m:t>
+                <m:t>4</m:t>
+              </m:r>
+              <m:r>
+                <m:t>,</m:t>
+              </m:r>
+              <m:r>
+                <m:t>325</m:t>
               </m:r>
               <m:r>
                 <m:t>⋅</m:t>
               </m:r>
               <m:r>
-                <m:t>426</m:t>
-              </m:r>
-            </m:oMath>
-          </w:p>
-        </w:tc>
-        <w:tc>
-          <w:p>
-            <w:pPr>
-              <w:pStyle w:val="Compact"/>
-              <w:jc w:val="left"/>
-            </w:pPr>
-            <m:oMath>
-              <m:r>
-                <m:t>757</m:t>
-              </m:r>
-              <m:r>
-                <m:t>,</m:t>
-              </m:r>
-              <m:r>
-                <m:t>482</m:t>
+                <m:t>874</m:t>
+              </m:r>
+            </m:oMath>
+          </w:p>
+        </w:tc>
+        <w:tc>
+          <w:p>
+            <w:pPr>
+              <w:pStyle w:val="Compact"/>
+              <w:jc w:val="left"/>
+            </w:pPr>
+            <m:oMath>
+              <m:r>
+                <m:t>701</m:t>
+              </m:r>
+              <m:r>
+                <m:t>,</m:t>
+              </m:r>
+              <m:r>
+                <m:t>021</m:t>
               </m:r>
               <m:r>
                 <m:t>÷</m:t>
               </m:r>
               <m:r>
-                <m:t>841</m:t>
+                <m:t>964</m:t>
               </m:r>
             </m:oMath>
           </w:p>
@@ -1749,44 +1743,50 @@
             </w:pPr>
             <m:oMath>
               <m:r>
-                <m:t>6</m:t>
-              </m:r>
-              <m:r>
-                <m:t>,</m:t>
-              </m:r>
-              <m:r>
-                <m:t>351</m:t>
+                <m:t>7</m:t>
+              </m:r>
+              <m:r>
+                <m:t>,</m:t>
+              </m:r>
+              <m:r>
+                <m:t>072</m:t>
               </m:r>
               <m:r>
                 <m:t>⋅</m:t>
               </m:r>
               <m:r>
-                <m:t>843</m:t>
-              </m:r>
-            </m:oMath>
-          </w:p>
-        </w:tc>
-        <w:tc>
-          <w:p>
-            <w:pPr>
-              <w:pStyle w:val="Compact"/>
-              <w:jc w:val="left"/>
-            </w:pPr>
-            <m:oMath>
-              <m:r>
-                <m:t>211</m:t>
-              </m:r>
-              <m:r>
-                <m:t>,</m:t>
-              </m:r>
-              <m:r>
-                <m:t>984</m:t>
+                <m:t>436</m:t>
+              </m:r>
+            </m:oMath>
+          </w:p>
+        </w:tc>
+        <w:tc>
+          <w:p>
+            <w:pPr>
+              <w:pStyle w:val="Compact"/>
+              <w:jc w:val="left"/>
+            </w:pPr>
+            <m:oMath>
+              <m:r>
+                <m:t>602</m:t>
+              </m:r>
+              <m:r>
+                <m:t>,</m:t>
+              </m:r>
+              <m:r>
+                <m:t>408</m:t>
               </m:r>
               <m:r>
                 <m:t>÷</m:t>
               </m:r>
               <m:r>
-                <m:t>474</m:t>
+                <m:t>3</m:t>
+              </m:r>
+              <m:r>
+                <m:t>,</m:t>
+              </m:r>
+              <m:r>
+                <m:t>551</m:t>
               </m:r>
             </m:oMath>
           </w:p>
@@ -1807,38 +1807,38 @@
                 <m:t>,</m:t>
               </m:r>
               <m:r>
-                <m:t>672</m:t>
+                <m:t>699</m:t>
               </m:r>
               <m:r>
                 <m:t>⋅</m:t>
               </m:r>
               <m:r>
-                <m:t>335</m:t>
-              </m:r>
-            </m:oMath>
-          </w:p>
-        </w:tc>
-        <w:tc>
-          <w:p>
-            <w:pPr>
-              <w:pStyle w:val="Compact"/>
-              <w:jc w:val="left"/>
-            </w:pPr>
-            <m:oMath>
-              <m:r>
-                <m:t>13</m:t>
-              </m:r>
-              <m:r>
-                <m:t>,</m:t>
-              </m:r>
-              <m:r>
-                <m:t>986</m:t>
+                <m:t>714</m:t>
+              </m:r>
+            </m:oMath>
+          </w:p>
+        </w:tc>
+        <w:tc>
+          <w:p>
+            <w:pPr>
+              <w:pStyle w:val="Compact"/>
+              <w:jc w:val="left"/>
+            </w:pPr>
+            <m:oMath>
+              <m:r>
+                <m:t>822</m:t>
+              </m:r>
+              <m:r>
+                <m:t>,</m:t>
+              </m:r>
+              <m:r>
+                <m:t>847</m:t>
               </m:r>
               <m:r>
                 <m:t>÷</m:t>
               </m:r>
               <m:r>
-                <m:t>16</m:t>
+                <m:t>429</m:t>
               </m:r>
             </m:oMath>
           </w:p>
@@ -1853,50 +1853,44 @@
             </w:pPr>
             <m:oMath>
               <m:r>
-                <m:t>8</m:t>
-              </m:r>
-              <m:r>
-                <m:t>,</m:t>
-              </m:r>
-              <m:r>
-                <m:t>411</m:t>
+                <m:t>2</m:t>
+              </m:r>
+              <m:r>
+                <m:t>,</m:t>
+              </m:r>
+              <m:r>
+                <m:t>727</m:t>
               </m:r>
               <m:r>
                 <m:t>⋅</m:t>
               </m:r>
               <m:r>
-                <m:t>480</m:t>
-              </m:r>
-            </m:oMath>
-          </w:p>
-        </w:tc>
-        <w:tc>
-          <w:p>
-            <w:pPr>
-              <w:pStyle w:val="Compact"/>
-              <w:jc w:val="left"/>
-            </w:pPr>
-            <m:oMath>
-              <m:r>
-                <m:t>463</m:t>
-              </m:r>
-              <m:r>
-                <m:t>,</m:t>
-              </m:r>
-              <m:r>
-                <m:t>984</m:t>
+                <m:t>668</m:t>
+              </m:r>
+            </m:oMath>
+          </w:p>
+        </w:tc>
+        <w:tc>
+          <w:p>
+            <w:pPr>
+              <w:pStyle w:val="Compact"/>
+              <w:jc w:val="left"/>
+            </w:pPr>
+            <m:oMath>
+              <m:r>
+                <m:t>366</m:t>
+              </m:r>
+              <m:r>
+                <m:t>,</m:t>
+              </m:r>
+              <m:r>
+                <m:t>989</m:t>
               </m:r>
               <m:r>
                 <m:t>÷</m:t>
               </m:r>
               <m:r>
-                <m:t>3</m:t>
-              </m:r>
-              <m:r>
-                <m:t>,</m:t>
-              </m:r>
-              <m:r>
-                <m:t>047</m:t>
+                <m:t>895</m:t>
               </m:r>
             </m:oMath>
           </w:p>
@@ -1911,44 +1905,44 @@
             </w:pPr>
             <m:oMath>
               <m:r>
-                <m:t>6</m:t>
-              </m:r>
-              <m:r>
-                <m:t>,</m:t>
-              </m:r>
-              <m:r>
-                <m:t>087</m:t>
+                <m:t>5</m:t>
+              </m:r>
+              <m:r>
+                <m:t>,</m:t>
+              </m:r>
+              <m:r>
+                <m:t>664</m:t>
               </m:r>
               <m:r>
                 <m:t>⋅</m:t>
               </m:r>
               <m:r>
-                <m:t>429</m:t>
-              </m:r>
-            </m:oMath>
-          </w:p>
-        </w:tc>
-        <w:tc>
-          <w:p>
-            <w:pPr>
-              <w:pStyle w:val="Compact"/>
-              <w:jc w:val="left"/>
-            </w:pPr>
-            <m:oMath>
-              <m:r>
-                <m:t>54</m:t>
-              </m:r>
-              <m:r>
-                <m:t>,</m:t>
-              </m:r>
-              <m:r>
-                <m:t>255</m:t>
+                <m:t>970</m:t>
+              </m:r>
+            </m:oMath>
+          </w:p>
+        </w:tc>
+        <w:tc>
+          <w:p>
+            <w:pPr>
+              <w:pStyle w:val="Compact"/>
+              <w:jc w:val="left"/>
+            </w:pPr>
+            <m:oMath>
+              <m:r>
+                <m:t>639</m:t>
+              </m:r>
+              <m:r>
+                <m:t>,</m:t>
+              </m:r>
+              <m:r>
+                <m:t>513</m:t>
               </m:r>
               <m:r>
                 <m:t>÷</m:t>
               </m:r>
               <m:r>
-                <m:t>778</m:t>
+                <m:t>637</m:t>
               </m:r>
             </m:oMath>
           </w:p>
@@ -1963,44 +1957,44 @@
             </w:pPr>
             <m:oMath>
               <m:r>
-                <m:t>90</m:t>
-              </m:r>
-              <m:r>
-                <m:t>,</m:t>
-              </m:r>
-              <m:r>
-                <m:t>472</m:t>
+                <m:t>5</m:t>
+              </m:r>
+              <m:r>
+                <m:t>,</m:t>
+              </m:r>
+              <m:r>
+                <m:t>171</m:t>
               </m:r>
               <m:r>
                 <m:t>⋅</m:t>
               </m:r>
               <m:r>
-                <m:t>78</m:t>
-              </m:r>
-            </m:oMath>
-          </w:p>
-        </w:tc>
-        <w:tc>
-          <w:p>
-            <w:pPr>
-              <w:pStyle w:val="Compact"/>
-              <w:jc w:val="left"/>
-            </w:pPr>
-            <m:oMath>
-              <m:r>
-                <m:t>249</m:t>
-              </m:r>
-              <m:r>
-                <m:t>,</m:t>
-              </m:r>
-              <m:r>
-                <m:t>394</m:t>
+                <m:t>557</m:t>
+              </m:r>
+            </m:oMath>
+          </w:p>
+        </w:tc>
+        <w:tc>
+          <w:p>
+            <w:pPr>
+              <w:pStyle w:val="Compact"/>
+              <w:jc w:val="left"/>
+            </w:pPr>
+            <m:oMath>
+              <m:r>
+                <m:t>802</m:t>
+              </m:r>
+              <m:r>
+                <m:t>,</m:t>
+              </m:r>
+              <m:r>
+                <m:t>147</m:t>
               </m:r>
               <m:r>
                 <m:t>÷</m:t>
               </m:r>
               <m:r>
-                <m:t>13</m:t>
+                <m:t>798</m:t>
               </m:r>
             </m:oMath>
           </w:p>
@@ -2015,44 +2009,44 @@
             </w:pPr>
             <m:oMath>
               <m:r>
-                <m:t>1</m:t>
-              </m:r>
-              <m:r>
-                <m:t>,</m:t>
-              </m:r>
-              <m:r>
-                <m:t>140</m:t>
+                <m:t>3</m:t>
+              </m:r>
+              <m:r>
+                <m:t>,</m:t>
+              </m:r>
+              <m:r>
+                <m:t>402</m:t>
               </m:r>
               <m:r>
                 <m:t>⋅</m:t>
               </m:r>
               <m:r>
-                <m:t>552</m:t>
-              </m:r>
-            </m:oMath>
-          </w:p>
-        </w:tc>
-        <w:tc>
-          <w:p>
-            <w:pPr>
-              <w:pStyle w:val="Compact"/>
-              <w:jc w:val="left"/>
-            </w:pPr>
-            <m:oMath>
-              <m:r>
-                <m:t>74</m:t>
-              </m:r>
-              <m:r>
-                <m:t>,</m:t>
-              </m:r>
-              <m:r>
-                <m:t>010</m:t>
+                <m:t>402</m:t>
+              </m:r>
+            </m:oMath>
+          </w:p>
+        </w:tc>
+        <w:tc>
+          <w:p>
+            <w:pPr>
+              <w:pStyle w:val="Compact"/>
+              <w:jc w:val="left"/>
+            </w:pPr>
+            <m:oMath>
+              <m:r>
+                <m:t>986</m:t>
+              </m:r>
+              <m:r>
+                <m:t>,</m:t>
+              </m:r>
+              <m:r>
+                <m:t>865</m:t>
               </m:r>
               <m:r>
                 <m:t>÷</m:t>
               </m:r>
               <m:r>
-                <m:t>916</m:t>
+                <m:t>986</m:t>
               </m:r>
             </m:oMath>
           </w:p>
@@ -2067,44 +2061,44 @@
             </w:pPr>
             <m:oMath>
               <m:r>
-                <m:t>8</m:t>
-              </m:r>
-              <m:r>
-                <m:t>,</m:t>
-              </m:r>
-              <m:r>
-                <m:t>392</m:t>
+                <m:t>9</m:t>
+              </m:r>
+              <m:r>
+                <m:t>,</m:t>
+              </m:r>
+              <m:r>
+                <m:t>799</m:t>
               </m:r>
               <m:r>
                 <m:t>⋅</m:t>
               </m:r>
               <m:r>
-                <m:t>603</m:t>
-              </m:r>
-            </m:oMath>
-          </w:p>
-        </w:tc>
-        <w:tc>
-          <w:p>
-            <w:pPr>
-              <w:pStyle w:val="Compact"/>
-              <w:jc w:val="left"/>
-            </w:pPr>
-            <m:oMath>
-              <m:r>
-                <m:t>584</m:t>
-              </m:r>
-              <m:r>
-                <m:t>,</m:t>
-              </m:r>
-              <m:r>
-                <m:t>253</m:t>
+                <m:t>755</m:t>
+              </m:r>
+            </m:oMath>
+          </w:p>
+        </w:tc>
+        <w:tc>
+          <w:p>
+            <w:pPr>
+              <w:pStyle w:val="Compact"/>
+              <w:jc w:val="left"/>
+            </w:pPr>
+            <m:oMath>
+              <m:r>
+                <m:t>915</m:t>
+              </m:r>
+              <m:r>
+                <m:t>,</m:t>
+              </m:r>
+              <m:r>
+                <m:t>501</m:t>
               </m:r>
               <m:r>
                 <m:t>÷</m:t>
               </m:r>
               <m:r>
-                <m:t>370</m:t>
+                <m:t>77</m:t>
               </m:r>
             </m:oMath>
           </w:p>
@@ -2119,44 +2113,44 @@
             </w:pPr>
             <m:oMath>
               <m:r>
-                <m:t>4</m:t>
-              </m:r>
-              <m:r>
-                <m:t>,</m:t>
-              </m:r>
-              <m:r>
-                <m:t>613</m:t>
+                <m:t>6</m:t>
+              </m:r>
+              <m:r>
+                <m:t>,</m:t>
+              </m:r>
+              <m:r>
+                <m:t>914</m:t>
               </m:r>
               <m:r>
                 <m:t>⋅</m:t>
               </m:r>
               <m:r>
-                <m:t>753</m:t>
-              </m:r>
-            </m:oMath>
-          </w:p>
-        </w:tc>
-        <w:tc>
-          <w:p>
-            <w:pPr>
-              <w:pStyle w:val="Compact"/>
-              <w:jc w:val="left"/>
-            </w:pPr>
-            <m:oMath>
-              <m:r>
-                <m:t>794</m:t>
-              </m:r>
-              <m:r>
-                <m:t>,</m:t>
-              </m:r>
-              <m:r>
-                <m:t>246</m:t>
+                <m:t>770</m:t>
+              </m:r>
+            </m:oMath>
+          </w:p>
+        </w:tc>
+        <w:tc>
+          <w:p>
+            <w:pPr>
+              <w:pStyle w:val="Compact"/>
+              <w:jc w:val="left"/>
+            </w:pPr>
+            <m:oMath>
+              <m:r>
+                <m:t>614</m:t>
+              </m:r>
+              <m:r>
+                <m:t>,</m:t>
+              </m:r>
+              <m:r>
+                <m:t>124</m:t>
               </m:r>
               <m:r>
                 <m:t>÷</m:t>
               </m:r>
               <m:r>
-                <m:t>476</m:t>
+                <m:t>836</m:t>
               </m:r>
             </m:oMath>
           </w:p>
@@ -2171,44 +2165,44 @@
             </w:pPr>
             <m:oMath>
               <m:r>
-                <m:t>6</m:t>
-              </m:r>
-              <m:r>
-                <m:t>,</m:t>
-              </m:r>
-              <m:r>
-                <m:t>770</m:t>
+                <m:t>3</m:t>
+              </m:r>
+              <m:r>
+                <m:t>,</m:t>
+              </m:r>
+              <m:r>
+                <m:t>303</m:t>
               </m:r>
               <m:r>
                 <m:t>⋅</m:t>
               </m:r>
               <m:r>
-                <m:t>632</m:t>
-              </m:r>
-            </m:oMath>
-          </w:p>
-        </w:tc>
-        <w:tc>
-          <w:p>
-            <w:pPr>
-              <w:pStyle w:val="Compact"/>
-              <w:jc w:val="left"/>
-            </w:pPr>
-            <m:oMath>
-              <m:r>
-                <m:t>314</m:t>
-              </m:r>
-              <m:r>
-                <m:t>,</m:t>
-              </m:r>
-              <m:r>
-                <m:t>899</m:t>
+                <m:t>113</m:t>
+              </m:r>
+            </m:oMath>
+          </w:p>
+        </w:tc>
+        <w:tc>
+          <w:p>
+            <w:pPr>
+              <w:pStyle w:val="Compact"/>
+              <w:jc w:val="left"/>
+            </w:pPr>
+            <m:oMath>
+              <m:r>
+                <m:t>22</m:t>
+              </m:r>
+              <m:r>
+                <m:t>,</m:t>
+              </m:r>
+              <m:r>
+                <m:t>246</m:t>
               </m:r>
               <m:r>
                 <m:t>÷</m:t>
               </m:r>
               <m:r>
-                <m:t>518</m:t>
+                <m:t>635</m:t>
               </m:r>
             </m:oMath>
           </w:p>
@@ -2223,44 +2217,50 @@
             </w:pPr>
             <m:oMath>
               <m:r>
-                <m:t>2</m:t>
-              </m:r>
-              <m:r>
-                <m:t>,</m:t>
-              </m:r>
-              <m:r>
-                <m:t>065</m:t>
+                <m:t>7</m:t>
+              </m:r>
+              <m:r>
+                <m:t>,</m:t>
+              </m:r>
+              <m:r>
+                <m:t>734</m:t>
               </m:r>
               <m:r>
                 <m:t>⋅</m:t>
               </m:r>
               <m:r>
-                <m:t>468</m:t>
-              </m:r>
-            </m:oMath>
-          </w:p>
-        </w:tc>
-        <w:tc>
-          <w:p>
-            <w:pPr>
-              <w:pStyle w:val="Compact"/>
-              <w:jc w:val="left"/>
-            </w:pPr>
-            <m:oMath>
-              <m:r>
-                <m:t>48</m:t>
-              </m:r>
-              <m:r>
-                <m:t>,</m:t>
-              </m:r>
-              <m:r>
-                <m:t>422</m:t>
+                <m:t>874</m:t>
+              </m:r>
+            </m:oMath>
+          </w:p>
+        </w:tc>
+        <w:tc>
+          <w:p>
+            <w:pPr>
+              <w:pStyle w:val="Compact"/>
+              <w:jc w:val="left"/>
+            </w:pPr>
+            <m:oMath>
+              <m:r>
+                <m:t>672</m:t>
+              </m:r>
+              <m:r>
+                <m:t>,</m:t>
+              </m:r>
+              <m:r>
+                <m:t>040</m:t>
               </m:r>
               <m:r>
                 <m:t>÷</m:t>
               </m:r>
               <m:r>
-                <m:t>323</m:t>
+                <m:t>5</m:t>
+              </m:r>
+              <m:r>
+                <m:t>,</m:t>
+              </m:r>
+              <m:r>
+                <m:t>831</m:t>
               </m:r>
             </m:oMath>
           </w:p>
@@ -2275,44 +2275,44 @@
             </w:pPr>
             <m:oMath>
               <m:r>
-                <m:t>1</m:t>
-              </m:r>
-              <m:r>
-                <m:t>,</m:t>
-              </m:r>
-              <m:r>
-                <m:t>442</m:t>
+                <m:t>8</m:t>
+              </m:r>
+              <m:r>
+                <m:t>,</m:t>
+              </m:r>
+              <m:r>
+                <m:t>544</m:t>
               </m:r>
               <m:r>
                 <m:t>⋅</m:t>
               </m:r>
               <m:r>
-                <m:t>672</m:t>
-              </m:r>
-            </m:oMath>
-          </w:p>
-        </w:tc>
-        <w:tc>
-          <w:p>
-            <w:pPr>
-              <w:pStyle w:val="Compact"/>
-              <w:jc w:val="left"/>
-            </w:pPr>
-            <m:oMath>
-              <m:r>
-                <m:t>708</m:t>
-              </m:r>
-              <m:r>
-                <m:t>,</m:t>
-              </m:r>
-              <m:r>
-                <m:t>120</m:t>
+                <m:t>968</m:t>
+              </m:r>
+            </m:oMath>
+          </w:p>
+        </w:tc>
+        <w:tc>
+          <w:p>
+            <w:pPr>
+              <w:pStyle w:val="Compact"/>
+              <w:jc w:val="left"/>
+            </w:pPr>
+            <m:oMath>
+              <m:r>
+                <m:t>126</m:t>
+              </m:r>
+              <m:r>
+                <m:t>,</m:t>
+              </m:r>
+              <m:r>
+                <m:t>900</m:t>
               </m:r>
               <m:r>
                 <m:t>÷</m:t>
               </m:r>
               <m:r>
-                <m:t>457</m:t>
+                <m:t>841</m:t>
               </m:r>
             </m:oMath>
           </w:p>
@@ -2327,44 +2327,44 @@
             </w:pPr>
             <m:oMath>
               <m:r>
-                <m:t>67</m:t>
-              </m:r>
-              <m:r>
-                <m:t>,</m:t>
-              </m:r>
-              <m:r>
-                <m:t>010</m:t>
+                <m:t>6</m:t>
+              </m:r>
+              <m:r>
+                <m:t>,</m:t>
+              </m:r>
+              <m:r>
+                <m:t>594</m:t>
               </m:r>
               <m:r>
                 <m:t>⋅</m:t>
               </m:r>
               <m:r>
-                <m:t>79</m:t>
-              </m:r>
-            </m:oMath>
-          </w:p>
-        </w:tc>
-        <w:tc>
-          <w:p>
-            <w:pPr>
-              <w:pStyle w:val="Compact"/>
-              <w:jc w:val="left"/>
-            </w:pPr>
-            <m:oMath>
-              <m:r>
-                <m:t>981</m:t>
-              </m:r>
-              <m:r>
-                <m:t>,</m:t>
-              </m:r>
-              <m:r>
-                <m:t>780</m:t>
+                <m:t>121</m:t>
+              </m:r>
+            </m:oMath>
+          </w:p>
+        </w:tc>
+        <w:tc>
+          <w:p>
+            <w:pPr>
+              <w:pStyle w:val="Compact"/>
+              <w:jc w:val="left"/>
+            </w:pPr>
+            <m:oMath>
+              <m:r>
+                <m:t>787</m:t>
+              </m:r>
+              <m:r>
+                <m:t>,</m:t>
+              </m:r>
+              <m:r>
+                <m:t>273</m:t>
               </m:r>
               <m:r>
                 <m:t>÷</m:t>
               </m:r>
               <m:r>
-                <m:t>690</m:t>
+                <m:t>604</m:t>
               </m:r>
             </m:oMath>
           </w:p>
